--- a/Documentation/Masterpiece_DOc_new.docx
+++ b/Documentation/Masterpiece_DOc_new.docx
@@ -98,12 +98,21 @@
           <w:szCs w:val="72"/>
         </w:rPr>
       </w:pPr>
+      <w:proofErr w:type="spellStart"/>
       <w:r>
         <w:rPr>
           <w:sz w:val="72"/>
           <w:szCs w:val="72"/>
         </w:rPr>
-        <w:t xml:space="preserve">Sujoud </w:t>
+        <w:t>Sujoud</w:t>
+      </w:r>
+      <w:proofErr w:type="spellEnd"/>
+      <w:r>
+        <w:rPr>
+          <w:sz w:val="72"/>
+          <w:szCs w:val="72"/>
+        </w:rPr>
+        <w:t xml:space="preserve"> </w:t>
       </w:r>
       <w:r>
         <w:rPr>
@@ -784,33 +793,6 @@
     <w:p>
       <w:pPr>
         <w:rPr>
-          <w:sz w:val="28"/>
-          <w:szCs w:val="28"/>
-          <w:lang w:val="en-GB" w:bidi="ar-JO"/>
-        </w:rPr>
-      </w:pPr>
-    </w:p>
-    <w:p>
-      <w:pPr>
-        <w:rPr>
-          <w:sz w:val="28"/>
-          <w:szCs w:val="28"/>
-          <w:lang w:val="en-GB" w:bidi="ar-JO"/>
-        </w:rPr>
-      </w:pPr>
-    </w:p>
-    <w:p>
-      <w:pPr>
-        <w:rPr>
-          <w:sz w:val="28"/>
-          <w:szCs w:val="28"/>
-          <w:lang w:val="en-GB" w:bidi="ar-JO"/>
-        </w:rPr>
-      </w:pPr>
-    </w:p>
-    <w:p>
-      <w:pPr>
-        <w:rPr>
           <w:sz w:val="36"/>
           <w:szCs w:val="36"/>
           <w:lang w:val="en-GB" w:bidi="ar-JO"/>
@@ -932,7 +914,7 @@
           <w:szCs w:val="28"/>
           <w:lang w:val="en-GB" w:bidi="ar-JO"/>
         </w:rPr>
-        <w:t>● PHP.</w:t>
+        <w:t>● LARAVEL FRAMEWORK 5.8.</w:t>
       </w:r>
     </w:p>
     <w:p>
@@ -957,57 +939,7 @@
           <w:szCs w:val="28"/>
           <w:lang w:val="en-GB" w:bidi="ar-JO"/>
         </w:rPr>
-        <w:t>● LARAVEL FRAMEWORK 5.8.</w:t>
-      </w:r>
-    </w:p>
-    <w:p>
-      <w:pPr>
-        <w:rPr>
-          <w:sz w:val="28"/>
-          <w:szCs w:val="28"/>
-          <w:lang w:val="en-GB" w:bidi="ar-JO"/>
-        </w:rPr>
-      </w:pPr>
-      <w:r>
-        <w:rPr>
-          <w:sz w:val="28"/>
-          <w:szCs w:val="28"/>
-          <w:lang w:val="en-GB" w:bidi="ar-JO"/>
-        </w:rPr>
-        <w:t xml:space="preserve">     </w:t>
-      </w:r>
-      <w:r>
-        <w:rPr>
-          <w:sz w:val="28"/>
-          <w:szCs w:val="28"/>
-          <w:lang w:val="en-GB" w:bidi="ar-JO"/>
-        </w:rPr>
         <w:t>● BOOTSTRAP.</w:t>
-      </w:r>
-    </w:p>
-    <w:p>
-      <w:pPr>
-        <w:rPr>
-          <w:sz w:val="28"/>
-          <w:szCs w:val="28"/>
-          <w:lang w:val="en-GB" w:bidi="ar-JO"/>
-        </w:rPr>
-      </w:pPr>
-      <w:r>
-        <w:rPr>
-          <w:sz w:val="28"/>
-          <w:szCs w:val="28"/>
-          <w:lang w:val="en-GB" w:bidi="ar-JO"/>
-        </w:rPr>
-        <w:t xml:space="preserve">     </w:t>
-      </w:r>
-      <w:r>
-        <w:rPr>
-          <w:sz w:val="28"/>
-          <w:szCs w:val="28"/>
-          <w:lang w:val="en-GB" w:bidi="ar-JO"/>
-        </w:rPr>
-        <w:t>● AJAX.</w:t>
       </w:r>
     </w:p>
     <w:p>
@@ -1271,9 +1203,7 @@
           <w:lang w:val="en-GB" w:bidi="ar-JO"/>
         </w:rPr>
       </w:pPr>
-    </w:p>
-    <w:p>
-      <w:pPr>
+      <w:r>
         <w:rPr>
           <w:b/>
           <w:bCs/>
@@ -1281,37 +1211,6 @@
           <w:szCs w:val="36"/>
           <w:lang w:val="en-GB" w:bidi="ar-JO"/>
         </w:rPr>
-      </w:pPr>
-    </w:p>
-    <w:p>
-      <w:pPr>
-        <w:rPr>
-          <w:b/>
-          <w:bCs/>
-          <w:sz w:val="36"/>
-          <w:szCs w:val="36"/>
-          <w:lang w:val="en-GB" w:bidi="ar-JO"/>
-        </w:rPr>
-      </w:pPr>
-    </w:p>
-    <w:p>
-      <w:pPr>
-        <w:rPr>
-          <w:b/>
-          <w:bCs/>
-          <w:sz w:val="36"/>
-          <w:szCs w:val="36"/>
-          <w:lang w:val="en-GB" w:bidi="ar-JO"/>
-        </w:rPr>
-      </w:pPr>
-      <w:r>
-        <w:rPr>
-          <w:b/>
-          <w:bCs/>
-          <w:sz w:val="36"/>
-          <w:szCs w:val="36"/>
-          <w:lang w:val="en-GB" w:bidi="ar-JO"/>
-        </w:rPr>
         <w:t>REFERENCES:</w:t>
       </w:r>
     </w:p>
@@ -1329,7 +1228,25 @@
           <w:szCs w:val="28"/>
           <w:lang w:val="en-GB" w:bidi="ar-JO"/>
         </w:rPr>
-        <w:t xml:space="preserve">● HTML : </w:t>
+        <w:t xml:space="preserve">● </w:t>
+      </w:r>
+      <w:proofErr w:type="gramStart"/>
+      <w:r>
+        <w:rPr>
+          <w:sz w:val="28"/>
+          <w:szCs w:val="28"/>
+          <w:lang w:val="en-GB" w:bidi="ar-JO"/>
+        </w:rPr>
+        <w:t>HTML :</w:t>
+      </w:r>
+      <w:proofErr w:type="gramEnd"/>
+      <w:r>
+        <w:rPr>
+          <w:sz w:val="28"/>
+          <w:szCs w:val="28"/>
+          <w:lang w:val="en-GB" w:bidi="ar-JO"/>
+        </w:rPr>
+        <w:t xml:space="preserve"> </w:t>
       </w:r>
       <w:hyperlink r:id="rId7" w:history="1">
         <w:r>
@@ -1357,7 +1274,25 @@
           <w:szCs w:val="28"/>
           <w:lang w:val="en-GB" w:bidi="ar-JO"/>
         </w:rPr>
-        <w:t xml:space="preserve">● JS : </w:t>
+        <w:t xml:space="preserve">● </w:t>
+      </w:r>
+      <w:proofErr w:type="gramStart"/>
+      <w:r>
+        <w:rPr>
+          <w:sz w:val="28"/>
+          <w:szCs w:val="28"/>
+          <w:lang w:val="en-GB" w:bidi="ar-JO"/>
+        </w:rPr>
+        <w:t>JS :</w:t>
+      </w:r>
+      <w:proofErr w:type="gramEnd"/>
+      <w:r>
+        <w:rPr>
+          <w:sz w:val="28"/>
+          <w:szCs w:val="28"/>
+          <w:lang w:val="en-GB" w:bidi="ar-JO"/>
+        </w:rPr>
+        <w:t xml:space="preserve"> </w:t>
       </w:r>
       <w:hyperlink r:id="rId8" w:history="1">
         <w:r>
@@ -1385,7 +1320,25 @@
           <w:szCs w:val="28"/>
           <w:lang w:val="en-GB" w:bidi="ar-JO"/>
         </w:rPr>
-        <w:t xml:space="preserve">● CSS : </w:t>
+        <w:t xml:space="preserve">● </w:t>
+      </w:r>
+      <w:proofErr w:type="gramStart"/>
+      <w:r>
+        <w:rPr>
+          <w:sz w:val="28"/>
+          <w:szCs w:val="28"/>
+          <w:lang w:val="en-GB" w:bidi="ar-JO"/>
+        </w:rPr>
+        <w:t>CSS :</w:t>
+      </w:r>
+      <w:proofErr w:type="gramEnd"/>
+      <w:r>
+        <w:rPr>
+          <w:sz w:val="28"/>
+          <w:szCs w:val="28"/>
+          <w:lang w:val="en-GB" w:bidi="ar-JO"/>
+        </w:rPr>
+        <w:t xml:space="preserve"> </w:t>
       </w:r>
       <w:hyperlink r:id="rId9" w:history="1">
         <w:r>
@@ -1413,7 +1366,25 @@
           <w:szCs w:val="28"/>
           <w:lang w:val="en-GB" w:bidi="ar-JO"/>
         </w:rPr>
-        <w:t xml:space="preserve">● PHP : </w:t>
+        <w:t xml:space="preserve">● </w:t>
+      </w:r>
+      <w:proofErr w:type="gramStart"/>
+      <w:r>
+        <w:rPr>
+          <w:sz w:val="28"/>
+          <w:szCs w:val="28"/>
+          <w:lang w:val="en-GB" w:bidi="ar-JO"/>
+        </w:rPr>
+        <w:t>PHP :</w:t>
+      </w:r>
+      <w:proofErr w:type="gramEnd"/>
+      <w:r>
+        <w:rPr>
+          <w:sz w:val="28"/>
+          <w:szCs w:val="28"/>
+          <w:lang w:val="en-GB" w:bidi="ar-JO"/>
+        </w:rPr>
+        <w:t xml:space="preserve"> </w:t>
       </w:r>
       <w:hyperlink r:id="rId10" w:history="1">
         <w:r>
@@ -1441,6 +1412,7 @@
           <w:szCs w:val="28"/>
           <w:lang w:val="en-GB" w:bidi="ar-JO"/>
         </w:rPr>
+        <w:lastRenderedPageBreak/>
         <w:t xml:space="preserve">● LARAVEL </w:t>
       </w:r>
       <w:r>
@@ -1640,7 +1612,25 @@
           <w:szCs w:val="28"/>
           <w:lang w:val="en-GB" w:bidi="ar-JO"/>
         </w:rPr>
-        <w:t>user who wants to complete the purchase, he must log in, and as a user who browses and wants to buy later, he can not register and the basket is saved so that he can return to it easily.</w:t>
+        <w:t xml:space="preserve">user who wants to complete the purchase, he must log in, and as a user who browses and wants to buy later, he </w:t>
+      </w:r>
+      <w:proofErr w:type="spellStart"/>
+      <w:r>
+        <w:rPr>
+          <w:sz w:val="28"/>
+          <w:szCs w:val="28"/>
+          <w:lang w:val="en-GB" w:bidi="ar-JO"/>
+        </w:rPr>
+        <w:t>can not</w:t>
+      </w:r>
+      <w:proofErr w:type="spellEnd"/>
+      <w:r>
+        <w:rPr>
+          <w:sz w:val="28"/>
+          <w:szCs w:val="28"/>
+          <w:lang w:val="en-GB" w:bidi="ar-JO"/>
+        </w:rPr>
+        <w:t xml:space="preserve"> register and the basket is saved so that he can return to it easily.</w:t>
       </w:r>
     </w:p>
     <w:p>
@@ -1776,7 +1766,6 @@
           <w:szCs w:val="28"/>
           <w:lang w:val="en-GB" w:bidi="ar-JO"/>
         </w:rPr>
-        <w:lastRenderedPageBreak/>
         <w:t>● Admin</w:t>
       </w:r>
     </w:p>
@@ -2388,6 +2377,319 @@
           <w:szCs w:val="28"/>
           <w:lang w:val="en-GB" w:bidi="ar-JO"/>
         </w:rPr>
+        <w:t>■</w:t>
+      </w:r>
+      <w:r>
+        <w:rPr>
+          <w:sz w:val="28"/>
+          <w:szCs w:val="28"/>
+          <w:lang w:val="en-GB" w:bidi="ar-JO"/>
+        </w:rPr>
+        <w:t xml:space="preserve"> Offer section: Part of the permanent offers available.</w:t>
+      </w:r>
+    </w:p>
+    <w:p>
+      <w:pPr>
+        <w:ind w:left="720"/>
+        <w:rPr>
+          <w:sz w:val="28"/>
+          <w:szCs w:val="28"/>
+          <w:lang w:val="en-GB" w:bidi="ar-JO"/>
+        </w:rPr>
+      </w:pPr>
+      <w:r>
+        <w:rPr>
+          <w:rFonts w:ascii="Arial" w:hAnsi="Arial" w:cs="Arial"/>
+          <w:sz w:val="28"/>
+          <w:szCs w:val="28"/>
+          <w:lang w:val="en-GB" w:bidi="ar-JO"/>
+        </w:rPr>
+        <w:t>■</w:t>
+      </w:r>
+      <w:r>
+        <w:rPr>
+          <w:sz w:val="28"/>
+          <w:szCs w:val="28"/>
+          <w:lang w:val="en-GB" w:bidi="ar-JO"/>
+        </w:rPr>
+        <w:t xml:space="preserve"> Profile Screen shows the account information and all </w:t>
+      </w:r>
+      <w:r>
+        <w:rPr>
+          <w:sz w:val="28"/>
+          <w:szCs w:val="28"/>
+          <w:lang w:val="en-GB" w:bidi="ar-JO"/>
+        </w:rPr>
+        <w:t>purchase</w:t>
+      </w:r>
+      <w:r>
+        <w:rPr>
+          <w:sz w:val="28"/>
+          <w:szCs w:val="28"/>
+          <w:lang w:val="en-GB" w:bidi="ar-JO"/>
+        </w:rPr>
+        <w:t xml:space="preserve"> </w:t>
+      </w:r>
+      <w:r>
+        <w:rPr>
+          <w:sz w:val="28"/>
+          <w:szCs w:val="28"/>
+          <w:lang w:val="en-GB" w:bidi="ar-JO"/>
+        </w:rPr>
+        <w:t>added by the user. From this screen the user can view and</w:t>
+      </w:r>
+      <w:r>
+        <w:rPr>
+          <w:sz w:val="28"/>
+          <w:szCs w:val="28"/>
+          <w:lang w:val="en-GB" w:bidi="ar-JO"/>
+        </w:rPr>
+        <w:t xml:space="preserve"> </w:t>
+      </w:r>
+      <w:r>
+        <w:rPr>
+          <w:sz w:val="28"/>
+          <w:szCs w:val="28"/>
+          <w:lang w:val="en-GB" w:bidi="ar-JO"/>
+        </w:rPr>
+        <w:t>delete their</w:t>
+      </w:r>
+      <w:r>
+        <w:rPr>
+          <w:sz w:val="28"/>
+          <w:szCs w:val="28"/>
+          <w:lang w:val="en-GB" w:bidi="ar-JO"/>
+        </w:rPr>
+        <w:t xml:space="preserve"> order</w:t>
+      </w:r>
+      <w:r>
+        <w:rPr>
+          <w:sz w:val="28"/>
+          <w:szCs w:val="28"/>
+          <w:lang w:val="en-GB" w:bidi="ar-JO"/>
+        </w:rPr>
+        <w:t>, edit account information, logout</w:t>
+      </w:r>
+      <w:r>
+        <w:rPr>
+          <w:sz w:val="28"/>
+          <w:szCs w:val="28"/>
+          <w:lang w:val="en-GB" w:bidi="ar-JO"/>
+        </w:rPr>
+        <w:t>.</w:t>
+      </w:r>
+    </w:p>
+    <w:p>
+      <w:pPr>
+        <w:ind w:left="720"/>
+        <w:rPr>
+          <w:sz w:val="28"/>
+          <w:szCs w:val="28"/>
+          <w:lang w:val="en-GB" w:bidi="ar-JO"/>
+        </w:rPr>
+      </w:pPr>
+    </w:p>
+    <w:p>
+      <w:pPr>
+        <w:rPr>
+          <w:b/>
+          <w:bCs/>
+          <w:sz w:val="32"/>
+          <w:szCs w:val="32"/>
+          <w:lang w:val="en-GB" w:bidi="ar-JO"/>
+        </w:rPr>
+      </w:pPr>
+      <w:r>
+        <w:rPr>
+          <w:rFonts w:ascii="Segoe UI Symbol" w:hAnsi="Segoe UI Symbol" w:cs="Segoe UI Symbol"/>
+          <w:b/>
+          <w:bCs/>
+          <w:sz w:val="32"/>
+          <w:szCs w:val="32"/>
+          <w:lang w:val="en-GB" w:bidi="ar-JO"/>
+        </w:rPr>
+        <w:t>❖</w:t>
+      </w:r>
+      <w:r>
+        <w:rPr>
+          <w:b/>
+          <w:bCs/>
+          <w:sz w:val="32"/>
+          <w:szCs w:val="32"/>
+          <w:lang w:val="en-GB" w:bidi="ar-JO"/>
+        </w:rPr>
+        <w:t xml:space="preserve"> Web Dashboard:</w:t>
+      </w:r>
+    </w:p>
+    <w:p>
+      <w:pPr>
+        <w:rPr>
+          <w:b/>
+          <w:bCs/>
+          <w:sz w:val="32"/>
+          <w:szCs w:val="32"/>
+          <w:lang w:val="en-GB" w:bidi="ar-JO"/>
+        </w:rPr>
+      </w:pPr>
+    </w:p>
+    <w:p>
+      <w:pPr>
+        <w:ind w:left="720"/>
+        <w:rPr>
+          <w:sz w:val="28"/>
+          <w:szCs w:val="28"/>
+          <w:lang w:val="en-GB" w:bidi="ar-JO"/>
+        </w:rPr>
+      </w:pPr>
+      <w:r>
+        <w:rPr>
+          <w:rFonts w:ascii="Arial" w:hAnsi="Arial" w:cs="Arial"/>
+          <w:sz w:val="28"/>
+          <w:szCs w:val="28"/>
+          <w:lang w:val="en-GB" w:bidi="ar-JO"/>
+        </w:rPr>
+        <w:t>■</w:t>
+      </w:r>
+      <w:r>
+        <w:rPr>
+          <w:sz w:val="28"/>
+          <w:szCs w:val="28"/>
+          <w:lang w:val="en-GB" w:bidi="ar-JO"/>
+        </w:rPr>
+        <w:t xml:space="preserve"> Login Page Admin must login using their </w:t>
+      </w:r>
+      <w:r>
+        <w:rPr>
+          <w:sz w:val="28"/>
+          <w:szCs w:val="28"/>
+          <w:lang w:val="en-GB" w:bidi="ar-JO"/>
+        </w:rPr>
+        <w:t>email</w:t>
+      </w:r>
+      <w:r>
+        <w:rPr>
+          <w:sz w:val="28"/>
+          <w:szCs w:val="28"/>
+          <w:lang w:val="en-GB" w:bidi="ar-JO"/>
+        </w:rPr>
+        <w:t xml:space="preserve"> and</w:t>
+      </w:r>
+      <w:r>
+        <w:rPr>
+          <w:sz w:val="28"/>
+          <w:szCs w:val="28"/>
+          <w:lang w:val="en-GB" w:bidi="ar-JO"/>
+        </w:rPr>
+        <w:t xml:space="preserve"> </w:t>
+      </w:r>
+      <w:r>
+        <w:rPr>
+          <w:sz w:val="28"/>
+          <w:szCs w:val="28"/>
+          <w:lang w:val="en-GB" w:bidi="ar-JO"/>
+        </w:rPr>
+        <w:t>password to access the administrative dashboard.</w:t>
+      </w:r>
+    </w:p>
+    <w:p>
+      <w:pPr>
+        <w:ind w:left="720"/>
+        <w:rPr>
+          <w:sz w:val="28"/>
+          <w:szCs w:val="28"/>
+          <w:lang w:val="en-GB" w:bidi="ar-JO"/>
+        </w:rPr>
+      </w:pPr>
+      <w:r>
+        <w:rPr>
+          <w:rFonts w:ascii="Arial" w:hAnsi="Arial" w:cs="Arial"/>
+          <w:sz w:val="28"/>
+          <w:szCs w:val="28"/>
+          <w:lang w:val="en-GB" w:bidi="ar-JO"/>
+        </w:rPr>
+        <w:t>■</w:t>
+      </w:r>
+      <w:r>
+        <w:rPr>
+          <w:sz w:val="28"/>
+          <w:szCs w:val="28"/>
+          <w:lang w:val="en-GB" w:bidi="ar-JO"/>
+        </w:rPr>
+        <w:t xml:space="preserve"> Dashboard Page:</w:t>
+      </w:r>
+      <w:r>
+        <w:rPr>
+          <w:sz w:val="28"/>
+          <w:szCs w:val="28"/>
+          <w:lang w:val="en-GB" w:bidi="ar-JO"/>
+        </w:rPr>
+        <w:t xml:space="preserve"> </w:t>
+      </w:r>
+      <w:r>
+        <w:rPr>
+          <w:sz w:val="28"/>
+          <w:szCs w:val="28"/>
+          <w:lang w:val="en-GB" w:bidi="ar-JO"/>
+        </w:rPr>
+        <w:t xml:space="preserve">Adding </w:t>
+      </w:r>
+      <w:r>
+        <w:rPr>
+          <w:sz w:val="28"/>
+          <w:szCs w:val="28"/>
+          <w:lang w:val="en-GB" w:bidi="ar-JO"/>
+        </w:rPr>
+        <w:t>Admins</w:t>
+      </w:r>
+      <w:r>
+        <w:rPr>
+          <w:sz w:val="28"/>
+          <w:szCs w:val="28"/>
+          <w:lang w:val="en-GB" w:bidi="ar-JO"/>
+        </w:rPr>
+        <w:t xml:space="preserve"> At the top of this page, can</w:t>
+      </w:r>
+      <w:r>
+        <w:rPr>
+          <w:sz w:val="28"/>
+          <w:szCs w:val="28"/>
+          <w:lang w:val="en-GB" w:bidi="ar-JO"/>
+        </w:rPr>
+        <w:t xml:space="preserve"> </w:t>
+      </w:r>
+      <w:r>
+        <w:rPr>
+          <w:sz w:val="28"/>
+          <w:szCs w:val="28"/>
+          <w:lang w:val="en-GB" w:bidi="ar-JO"/>
+        </w:rPr>
+        <w:t xml:space="preserve">find a form to add an </w:t>
+      </w:r>
+      <w:r>
+        <w:rPr>
+          <w:sz w:val="28"/>
+          <w:szCs w:val="28"/>
+          <w:lang w:val="en-GB" w:bidi="ar-JO"/>
+        </w:rPr>
+        <w:t>admins.</w:t>
+      </w:r>
+    </w:p>
+    <w:p>
+      <w:pPr>
+        <w:ind w:left="720"/>
+        <w:rPr>
+          <w:sz w:val="28"/>
+          <w:szCs w:val="28"/>
+          <w:lang w:val="en-GB" w:bidi="ar-JO"/>
+        </w:rPr>
+      </w:pPr>
+      <w:r>
+        <w:rPr>
+          <w:rFonts w:ascii="Arial" w:hAnsi="Arial" w:cs="Arial"/>
+          <w:sz w:val="28"/>
+          <w:szCs w:val="28"/>
+          <w:lang w:val="en-GB" w:bidi="ar-JO"/>
+        </w:rPr>
         <w:lastRenderedPageBreak/>
         <w:t>■</w:t>
       </w:r>
@@ -2397,7 +2699,23 @@
           <w:szCs w:val="28"/>
           <w:lang w:val="en-GB" w:bidi="ar-JO"/>
         </w:rPr>
-        <w:t xml:space="preserve"> Offer section: Part of the permanent offers available.</w:t>
+        <w:t xml:space="preserve"> Editing Admin can edit for any admin to change the</w:t>
+      </w:r>
+      <w:r>
+        <w:rPr>
+          <w:sz w:val="28"/>
+          <w:szCs w:val="28"/>
+          <w:lang w:val="en-GB" w:bidi="ar-JO"/>
+        </w:rPr>
+        <w:t xml:space="preserve"> </w:t>
+      </w:r>
+      <w:r>
+        <w:rPr>
+          <w:sz w:val="28"/>
+          <w:szCs w:val="28"/>
+          <w:lang w:val="en-GB" w:bidi="ar-JO"/>
+        </w:rPr>
+        <w:t>type from admin to users.</w:t>
       </w:r>
     </w:p>
     <w:p>
@@ -2424,15 +2742,34 @@
           <w:szCs w:val="28"/>
           <w:lang w:val="en-GB" w:bidi="ar-JO"/>
         </w:rPr>
-        <w:t xml:space="preserve"> Profile Screen shows the account information and all </w:t>
-      </w:r>
-      <w:r>
-        <w:rPr>
-          <w:sz w:val="28"/>
-          <w:szCs w:val="28"/>
-          <w:lang w:val="en-GB" w:bidi="ar-JO"/>
-        </w:rPr>
-        <w:t>purchase</w:t>
+        <w:t xml:space="preserve"> Deleting Admins can delete admins</w:t>
+      </w:r>
+    </w:p>
+    <w:p>
+      <w:pPr>
+        <w:ind w:left="720"/>
+        <w:rPr>
+          <w:sz w:val="28"/>
+          <w:szCs w:val="28"/>
+          <w:lang w:val="en-GB" w:bidi="ar-JO"/>
+        </w:rPr>
+      </w:pPr>
+      <w:r>
+        <w:rPr>
+          <w:rFonts w:ascii="Arial" w:hAnsi="Arial" w:cs="Arial"/>
+          <w:sz w:val="28"/>
+          <w:szCs w:val="28"/>
+          <w:lang w:val="en-GB" w:bidi="ar-JO"/>
+        </w:rPr>
+        <w:t>■</w:t>
+      </w:r>
+      <w:r>
+        <w:rPr>
+          <w:sz w:val="28"/>
+          <w:szCs w:val="28"/>
+          <w:lang w:val="en-GB" w:bidi="ar-JO"/>
+        </w:rPr>
+        <w:t xml:space="preserve"> Deleting User Users using the public site can be deleted from</w:t>
       </w:r>
       <w:r>
         <w:rPr>
@@ -2448,7 +2785,66 @@
           <w:szCs w:val="28"/>
           <w:lang w:val="en-GB" w:bidi="ar-JO"/>
         </w:rPr>
-        <w:t>added by the user. From this screen the user can view and</w:t>
+        <w:t>this page by admins.</w:t>
+      </w:r>
+    </w:p>
+    <w:p>
+      <w:pPr>
+        <w:ind w:left="720"/>
+        <w:rPr>
+          <w:sz w:val="28"/>
+          <w:szCs w:val="28"/>
+          <w:lang w:val="en-GB" w:bidi="ar-JO"/>
+        </w:rPr>
+      </w:pPr>
+      <w:r>
+        <w:rPr>
+          <w:rFonts w:ascii="Arial" w:hAnsi="Arial" w:cs="Arial"/>
+          <w:sz w:val="28"/>
+          <w:szCs w:val="28"/>
+          <w:lang w:val="en-GB" w:bidi="ar-JO"/>
+        </w:rPr>
+        <w:t>■</w:t>
+      </w:r>
+      <w:r>
+        <w:rPr>
+          <w:sz w:val="28"/>
+          <w:szCs w:val="28"/>
+          <w:lang w:val="en-GB" w:bidi="ar-JO"/>
+        </w:rPr>
+        <w:t xml:space="preserve"> Viewing </w:t>
+      </w:r>
+      <w:r>
+        <w:rPr>
+          <w:sz w:val="28"/>
+          <w:szCs w:val="28"/>
+          <w:lang w:val="en-GB" w:bidi="ar-JO"/>
+        </w:rPr>
+        <w:t>Order</w:t>
+      </w:r>
+      <w:r>
+        <w:rPr>
+          <w:sz w:val="28"/>
+          <w:szCs w:val="28"/>
+          <w:lang w:val="en-GB" w:bidi="ar-JO"/>
+        </w:rPr>
+        <w:t xml:space="preserve"> All </w:t>
+      </w:r>
+      <w:r>
+        <w:rPr>
+          <w:sz w:val="28"/>
+          <w:szCs w:val="28"/>
+          <w:lang w:val="en-GB" w:bidi="ar-JO"/>
+        </w:rPr>
+        <w:t>orders</w:t>
+      </w:r>
+      <w:r>
+        <w:rPr>
+          <w:sz w:val="28"/>
+          <w:szCs w:val="28"/>
+          <w:lang w:val="en-GB" w:bidi="ar-JO"/>
+        </w:rPr>
+        <w:t xml:space="preserve"> by all users are shown in order to</w:t>
       </w:r>
       <w:r>
         <w:rPr>
@@ -2464,23 +2860,7 @@
           <w:szCs w:val="28"/>
           <w:lang w:val="en-GB" w:bidi="ar-JO"/>
         </w:rPr>
-        <w:t>delete their</w:t>
-      </w:r>
-      <w:r>
-        <w:rPr>
-          <w:sz w:val="28"/>
-          <w:szCs w:val="28"/>
-          <w:lang w:val="en-GB" w:bidi="ar-JO"/>
-        </w:rPr>
-        <w:t xml:space="preserve"> order</w:t>
-      </w:r>
-      <w:r>
-        <w:rPr>
-          <w:sz w:val="28"/>
-          <w:szCs w:val="28"/>
-          <w:lang w:val="en-GB" w:bidi="ar-JO"/>
-        </w:rPr>
-        <w:t>, edit account information, logout</w:t>
+        <w:t>be monitored and controlled by admin</w:t>
       </w:r>
       <w:r>
         <w:rPr>
@@ -2490,6 +2870,16 @@
         </w:rPr>
         <w:t>.</w:t>
       </w:r>
+    </w:p>
+    <w:p>
+      <w:pPr>
+        <w:ind w:left="720"/>
+        <w:rPr>
+          <w:sz w:val="28"/>
+          <w:szCs w:val="28"/>
+          <w:lang w:val="en-GB" w:bidi="ar-JO"/>
+        </w:rPr>
+      </w:pPr>
     </w:p>
     <w:p>
       <w:pPr>
@@ -2530,11 +2920,17 @@
           <w:szCs w:val="32"/>
           <w:lang w:val="en-GB" w:bidi="ar-JO"/>
         </w:rPr>
-        <w:t xml:space="preserve"> Web Dashboard:</w:t>
-      </w:r>
-    </w:p>
-    <w:p>
-      <w:pPr>
+        <w:t xml:space="preserve"> </w:t>
+      </w:r>
+      <w:r>
+        <w:rPr>
+          <w:rFonts w:ascii="Carlito"/>
+          <w:b/>
+          <w:sz w:val="32"/>
+        </w:rPr>
+        <w:t>Projects Features</w:t>
+      </w:r>
+      <w:r>
         <w:rPr>
           <w:b/>
           <w:bCs/>
@@ -2542,7 +2938,8 @@
           <w:szCs w:val="32"/>
           <w:lang w:val="en-GB" w:bidi="ar-JO"/>
         </w:rPr>
-      </w:pPr>
+        <w:t>:</w:t>
+      </w:r>
     </w:p>
     <w:p>
       <w:pPr>
@@ -2553,6 +2950,16 @@
           <w:lang w:val="en-GB" w:bidi="ar-JO"/>
         </w:rPr>
       </w:pPr>
+    </w:p>
+    <w:p>
+      <w:pPr>
+        <w:ind w:left="720"/>
+        <w:rPr>
+          <w:sz w:val="28"/>
+          <w:szCs w:val="28"/>
+          <w:lang w:val="en-GB" w:bidi="ar-JO"/>
+        </w:rPr>
+      </w:pPr>
       <w:r>
         <w:rPr>
           <w:rFonts w:ascii="Arial" w:hAnsi="Arial" w:cs="Arial"/>
@@ -2564,30 +2971,7 @@
       </w:r>
       <w:r>
         <w:rPr>
-          <w:sz w:val="28"/>
-          <w:szCs w:val="28"/>
-          <w:lang w:val="en-GB" w:bidi="ar-JO"/>
-        </w:rPr>
-        <w:t xml:space="preserve"> Login Page Admin must login using their </w:t>
-      </w:r>
-      <w:r>
-        <w:rPr>
-          <w:sz w:val="28"/>
-          <w:szCs w:val="28"/>
-          <w:lang w:val="en-GB" w:bidi="ar-JO"/>
-        </w:rPr>
-        <w:t>email</w:t>
-      </w:r>
-      <w:r>
-        <w:rPr>
-          <w:sz w:val="28"/>
-          <w:szCs w:val="28"/>
-          <w:lang w:val="en-GB" w:bidi="ar-JO"/>
-        </w:rPr>
-        <w:t xml:space="preserve"> and</w:t>
-      </w:r>
-      <w:r>
-        <w:rPr>
+          <w:rFonts w:ascii="Arial" w:hAnsi="Arial" w:cs="Arial"/>
           <w:sz w:val="28"/>
           <w:szCs w:val="28"/>
           <w:lang w:val="en-GB" w:bidi="ar-JO"/>
@@ -2600,37 +2984,31 @@
           <w:szCs w:val="28"/>
           <w:lang w:val="en-GB" w:bidi="ar-JO"/>
         </w:rPr>
-        <w:t>password to access the administrative dashboard.</w:t>
+        <w:t>The website implements SEO.</w:t>
       </w:r>
     </w:p>
     <w:p>
       <w:pPr>
         <w:ind w:left="720"/>
         <w:rPr>
-          <w:sz w:val="28"/>
-          <w:szCs w:val="28"/>
-          <w:lang w:val="en-GB" w:bidi="ar-JO"/>
-        </w:rPr>
-      </w:pPr>
-      <w:r>
-        <w:rPr>
           <w:rFonts w:ascii="Arial" w:hAnsi="Arial" w:cs="Arial"/>
           <w:sz w:val="28"/>
           <w:szCs w:val="28"/>
           <w:lang w:val="en-GB" w:bidi="ar-JO"/>
         </w:rPr>
+      </w:pPr>
+      <w:r>
+        <w:rPr>
+          <w:rFonts w:ascii="Arial" w:hAnsi="Arial" w:cs="Arial"/>
+          <w:sz w:val="28"/>
+          <w:szCs w:val="28"/>
+          <w:lang w:val="en-GB" w:bidi="ar-JO"/>
+        </w:rPr>
         <w:t>■</w:t>
       </w:r>
       <w:r>
         <w:rPr>
-          <w:sz w:val="28"/>
-          <w:szCs w:val="28"/>
-          <w:lang w:val="en-GB" w:bidi="ar-JO"/>
-        </w:rPr>
-        <w:t xml:space="preserve"> Dashboard Page:</w:t>
-      </w:r>
-      <w:r>
-        <w:rPr>
+          <w:rFonts w:ascii="Arial" w:hAnsi="Arial" w:cs="Arial"/>
           <w:sz w:val="28"/>
           <w:szCs w:val="28"/>
           <w:lang w:val="en-GB" w:bidi="ar-JO"/>
@@ -2639,30 +3017,36 @@
       </w:r>
       <w:r>
         <w:rPr>
-          <w:sz w:val="28"/>
-          <w:szCs w:val="28"/>
-          <w:lang w:val="en-GB" w:bidi="ar-JO"/>
-        </w:rPr>
-        <w:t xml:space="preserve">Adding </w:t>
-      </w:r>
-      <w:r>
-        <w:rPr>
-          <w:sz w:val="28"/>
-          <w:szCs w:val="28"/>
-          <w:lang w:val="en-GB" w:bidi="ar-JO"/>
-        </w:rPr>
-        <w:t>Admins</w:t>
-      </w:r>
-      <w:r>
-        <w:rPr>
-          <w:sz w:val="28"/>
-          <w:szCs w:val="28"/>
-          <w:lang w:val="en-GB" w:bidi="ar-JO"/>
-        </w:rPr>
-        <w:t xml:space="preserve"> At the top of this page, can</w:t>
-      </w:r>
-      <w:r>
-        <w:rPr>
+          <w:rFonts w:ascii="Arial" w:hAnsi="Arial" w:cs="Arial"/>
+          <w:sz w:val="28"/>
+          <w:szCs w:val="28"/>
+          <w:lang w:val="en-GB" w:bidi="ar-JO"/>
+        </w:rPr>
+        <w:t>The website is fully responsive.</w:t>
+      </w:r>
+    </w:p>
+    <w:p>
+      <w:pPr>
+        <w:ind w:left="720"/>
+        <w:rPr>
+          <w:rFonts w:ascii="Arial" w:hAnsi="Arial" w:cs="Arial"/>
+          <w:sz w:val="28"/>
+          <w:szCs w:val="28"/>
+          <w:lang w:val="en-GB" w:bidi="ar-JO"/>
+        </w:rPr>
+      </w:pPr>
+      <w:r>
+        <w:rPr>
+          <w:rFonts w:ascii="Arial" w:hAnsi="Arial" w:cs="Arial"/>
+          <w:sz w:val="28"/>
+          <w:szCs w:val="28"/>
+          <w:lang w:val="en-GB" w:bidi="ar-JO"/>
+        </w:rPr>
+        <w:t>■</w:t>
+      </w:r>
+      <w:r>
+        <w:rPr>
+          <w:rFonts w:ascii="Arial" w:hAnsi="Arial" w:cs="Arial"/>
           <w:sz w:val="28"/>
           <w:szCs w:val="28"/>
           <w:lang w:val="en-GB" w:bidi="ar-JO"/>
@@ -2671,49 +3055,36 @@
       </w:r>
       <w:r>
         <w:rPr>
-          <w:sz w:val="28"/>
-          <w:szCs w:val="28"/>
-          <w:lang w:val="en-GB" w:bidi="ar-JO"/>
-        </w:rPr>
-        <w:t xml:space="preserve">find a form to add an </w:t>
-      </w:r>
-      <w:r>
-        <w:rPr>
-          <w:sz w:val="28"/>
-          <w:szCs w:val="28"/>
-          <w:lang w:val="en-GB" w:bidi="ar-JO"/>
-        </w:rPr>
-        <w:t>admins.</w:t>
+          <w:rFonts w:ascii="Arial" w:hAnsi="Arial" w:cs="Arial"/>
+          <w:sz w:val="28"/>
+          <w:szCs w:val="28"/>
+          <w:lang w:val="en-GB" w:bidi="ar-JO"/>
+        </w:rPr>
+        <w:t>The website considers UX/UI design principles.</w:t>
       </w:r>
     </w:p>
     <w:p>
       <w:pPr>
         <w:ind w:left="720"/>
         <w:rPr>
-          <w:sz w:val="28"/>
-          <w:szCs w:val="28"/>
-          <w:lang w:val="en-GB" w:bidi="ar-JO"/>
-        </w:rPr>
-      </w:pPr>
-      <w:r>
-        <w:rPr>
           <w:rFonts w:ascii="Arial" w:hAnsi="Arial" w:cs="Arial"/>
           <w:sz w:val="28"/>
           <w:szCs w:val="28"/>
           <w:lang w:val="en-GB" w:bidi="ar-JO"/>
         </w:rPr>
+      </w:pPr>
+      <w:r>
+        <w:rPr>
+          <w:rFonts w:ascii="Arial" w:hAnsi="Arial" w:cs="Arial"/>
+          <w:sz w:val="28"/>
+          <w:szCs w:val="28"/>
+          <w:lang w:val="en-GB" w:bidi="ar-JO"/>
+        </w:rPr>
         <w:t>■</w:t>
       </w:r>
       <w:r>
         <w:rPr>
-          <w:sz w:val="28"/>
-          <w:szCs w:val="28"/>
-          <w:lang w:val="en-GB" w:bidi="ar-JO"/>
-        </w:rPr>
-        <w:t xml:space="preserve"> Editing Admin can edit for any admin to change the</w:t>
-      </w:r>
-      <w:r>
-        <w:rPr>
+          <w:rFonts w:ascii="Arial" w:hAnsi="Arial" w:cs="Arial"/>
           <w:sz w:val="28"/>
           <w:szCs w:val="28"/>
           <w:lang w:val="en-GB" w:bidi="ar-JO"/>
@@ -2722,48 +3093,32 @@
       </w:r>
       <w:r>
         <w:rPr>
-          <w:sz w:val="28"/>
-          <w:szCs w:val="28"/>
-          <w:lang w:val="en-GB" w:bidi="ar-JO"/>
-        </w:rPr>
-        <w:t>type from admin to users.</w:t>
+          <w:rFonts w:ascii="Arial" w:hAnsi="Arial" w:cs="Arial"/>
+          <w:sz w:val="28"/>
+          <w:szCs w:val="28"/>
+          <w:lang w:val="en-GB" w:bidi="ar-JO"/>
+        </w:rPr>
+        <w:t xml:space="preserve">The website considers security by hashing strong passwords and </w:t>
+      </w:r>
+      <w:r>
+        <w:rPr>
+          <w:rFonts w:ascii="Arial" w:hAnsi="Arial" w:cs="Arial"/>
+          <w:sz w:val="28"/>
+          <w:szCs w:val="28"/>
+          <w:lang w:val="en-GB" w:bidi="ar-JO"/>
+        </w:rPr>
+        <w:t xml:space="preserve">  </w:t>
       </w:r>
     </w:p>
     <w:p>
       <w:pPr>
         <w:ind w:left="720"/>
         <w:rPr>
-          <w:sz w:val="28"/>
-          <w:szCs w:val="28"/>
-          <w:lang w:val="en-GB" w:bidi="ar-JO"/>
-        </w:rPr>
-      </w:pPr>
-      <w:r>
-        <w:rPr>
           <w:rFonts w:ascii="Arial" w:hAnsi="Arial" w:cs="Arial"/>
           <w:sz w:val="28"/>
           <w:szCs w:val="28"/>
           <w:lang w:val="en-GB" w:bidi="ar-JO"/>
         </w:rPr>
-        <w:t>■</w:t>
-      </w:r>
-      <w:r>
-        <w:rPr>
-          <w:sz w:val="28"/>
-          <w:szCs w:val="28"/>
-          <w:lang w:val="en-GB" w:bidi="ar-JO"/>
-        </w:rPr>
-        <w:t xml:space="preserve"> Deleting Admins can delete admins</w:t>
-      </w:r>
-    </w:p>
-    <w:p>
-      <w:pPr>
-        <w:ind w:left="720"/>
-        <w:rPr>
-          <w:sz w:val="28"/>
-          <w:szCs w:val="28"/>
-          <w:lang w:val="en-GB" w:bidi="ar-JO"/>
-        </w:rPr>
       </w:pPr>
       <w:r>
         <w:rPr>
@@ -2772,373 +3127,6 @@
           <w:szCs w:val="28"/>
           <w:lang w:val="en-GB" w:bidi="ar-JO"/>
         </w:rPr>
-        <w:t>■</w:t>
-      </w:r>
-      <w:r>
-        <w:rPr>
-          <w:sz w:val="28"/>
-          <w:szCs w:val="28"/>
-          <w:lang w:val="en-GB" w:bidi="ar-JO"/>
-        </w:rPr>
-        <w:t xml:space="preserve"> Deleting User Users using the public site can be deleted from</w:t>
-      </w:r>
-      <w:r>
-        <w:rPr>
-          <w:sz w:val="28"/>
-          <w:szCs w:val="28"/>
-          <w:lang w:val="en-GB" w:bidi="ar-JO"/>
-        </w:rPr>
-        <w:t xml:space="preserve"> </w:t>
-      </w:r>
-      <w:r>
-        <w:rPr>
-          <w:sz w:val="28"/>
-          <w:szCs w:val="28"/>
-          <w:lang w:val="en-GB" w:bidi="ar-JO"/>
-        </w:rPr>
-        <w:t>this page by admins.</w:t>
-      </w:r>
-    </w:p>
-    <w:p>
-      <w:pPr>
-        <w:ind w:left="720"/>
-        <w:rPr>
-          <w:sz w:val="28"/>
-          <w:szCs w:val="28"/>
-          <w:lang w:val="en-GB" w:bidi="ar-JO"/>
-        </w:rPr>
-      </w:pPr>
-      <w:r>
-        <w:rPr>
-          <w:rFonts w:ascii="Arial" w:hAnsi="Arial" w:cs="Arial"/>
-          <w:sz w:val="28"/>
-          <w:szCs w:val="28"/>
-          <w:lang w:val="en-GB" w:bidi="ar-JO"/>
-        </w:rPr>
-        <w:t>■</w:t>
-      </w:r>
-      <w:r>
-        <w:rPr>
-          <w:sz w:val="28"/>
-          <w:szCs w:val="28"/>
-          <w:lang w:val="en-GB" w:bidi="ar-JO"/>
-        </w:rPr>
-        <w:t xml:space="preserve"> Viewing </w:t>
-      </w:r>
-      <w:r>
-        <w:rPr>
-          <w:sz w:val="28"/>
-          <w:szCs w:val="28"/>
-          <w:lang w:val="en-GB" w:bidi="ar-JO"/>
-        </w:rPr>
-        <w:t>Order</w:t>
-      </w:r>
-      <w:r>
-        <w:rPr>
-          <w:sz w:val="28"/>
-          <w:szCs w:val="28"/>
-          <w:lang w:val="en-GB" w:bidi="ar-JO"/>
-        </w:rPr>
-        <w:t xml:space="preserve"> All </w:t>
-      </w:r>
-      <w:r>
-        <w:rPr>
-          <w:sz w:val="28"/>
-          <w:szCs w:val="28"/>
-          <w:lang w:val="en-GB" w:bidi="ar-JO"/>
-        </w:rPr>
-        <w:t>orders</w:t>
-      </w:r>
-      <w:r>
-        <w:rPr>
-          <w:sz w:val="28"/>
-          <w:szCs w:val="28"/>
-          <w:lang w:val="en-GB" w:bidi="ar-JO"/>
-        </w:rPr>
-        <w:t xml:space="preserve"> by all users are shown in order to</w:t>
-      </w:r>
-      <w:r>
-        <w:rPr>
-          <w:sz w:val="28"/>
-          <w:szCs w:val="28"/>
-          <w:lang w:val="en-GB" w:bidi="ar-JO"/>
-        </w:rPr>
-        <w:t xml:space="preserve"> </w:t>
-      </w:r>
-      <w:r>
-        <w:rPr>
-          <w:sz w:val="28"/>
-          <w:szCs w:val="28"/>
-          <w:lang w:val="en-GB" w:bidi="ar-JO"/>
-        </w:rPr>
-        <w:t>be monitored and controlled by admin</w:t>
-      </w:r>
-      <w:r>
-        <w:rPr>
-          <w:sz w:val="28"/>
-          <w:szCs w:val="28"/>
-          <w:lang w:val="en-GB" w:bidi="ar-JO"/>
-        </w:rPr>
-        <w:t>.</w:t>
-      </w:r>
-    </w:p>
-    <w:p>
-      <w:pPr>
-        <w:ind w:left="720"/>
-        <w:rPr>
-          <w:sz w:val="28"/>
-          <w:szCs w:val="28"/>
-          <w:lang w:val="en-GB" w:bidi="ar-JO"/>
-        </w:rPr>
-      </w:pPr>
-    </w:p>
-    <w:p>
-      <w:pPr>
-        <w:ind w:left="720"/>
-        <w:rPr>
-          <w:sz w:val="28"/>
-          <w:szCs w:val="28"/>
-          <w:lang w:val="en-GB" w:bidi="ar-JO"/>
-        </w:rPr>
-      </w:pPr>
-    </w:p>
-    <w:p>
-      <w:pPr>
-        <w:rPr>
-          <w:b/>
-          <w:bCs/>
-          <w:sz w:val="32"/>
-          <w:szCs w:val="32"/>
-          <w:lang w:val="en-GB" w:bidi="ar-JO"/>
-        </w:rPr>
-      </w:pPr>
-      <w:r>
-        <w:rPr>
-          <w:rFonts w:ascii="Segoe UI Symbol" w:hAnsi="Segoe UI Symbol" w:cs="Segoe UI Symbol"/>
-          <w:b/>
-          <w:bCs/>
-          <w:sz w:val="32"/>
-          <w:szCs w:val="32"/>
-          <w:lang w:val="en-GB" w:bidi="ar-JO"/>
-        </w:rPr>
-        <w:t>❖</w:t>
-      </w:r>
-      <w:r>
-        <w:rPr>
-          <w:b/>
-          <w:bCs/>
-          <w:sz w:val="32"/>
-          <w:szCs w:val="32"/>
-          <w:lang w:val="en-GB" w:bidi="ar-JO"/>
-        </w:rPr>
-        <w:t xml:space="preserve"> </w:t>
-      </w:r>
-      <w:r>
-        <w:rPr>
-          <w:rFonts w:ascii="Carlito"/>
-          <w:b/>
-          <w:sz w:val="32"/>
-        </w:rPr>
-        <w:t>Projects Features</w:t>
-      </w:r>
-      <w:r>
-        <w:rPr>
-          <w:b/>
-          <w:bCs/>
-          <w:sz w:val="32"/>
-          <w:szCs w:val="32"/>
-          <w:lang w:val="en-GB" w:bidi="ar-JO"/>
-        </w:rPr>
-        <w:t>:</w:t>
-      </w:r>
-    </w:p>
-    <w:p>
-      <w:pPr>
-        <w:ind w:left="720"/>
-        <w:rPr>
-          <w:sz w:val="28"/>
-          <w:szCs w:val="28"/>
-          <w:lang w:val="en-GB" w:bidi="ar-JO"/>
-        </w:rPr>
-      </w:pPr>
-    </w:p>
-    <w:p>
-      <w:pPr>
-        <w:ind w:left="720"/>
-        <w:rPr>
-          <w:sz w:val="28"/>
-          <w:szCs w:val="28"/>
-          <w:lang w:val="en-GB" w:bidi="ar-JO"/>
-        </w:rPr>
-      </w:pPr>
-      <w:r>
-        <w:rPr>
-          <w:rFonts w:ascii="Arial" w:hAnsi="Arial" w:cs="Arial"/>
-          <w:sz w:val="28"/>
-          <w:szCs w:val="28"/>
-          <w:lang w:val="en-GB" w:bidi="ar-JO"/>
-        </w:rPr>
-        <w:t>■</w:t>
-      </w:r>
-      <w:r>
-        <w:rPr>
-          <w:rFonts w:ascii="Arial" w:hAnsi="Arial" w:cs="Arial"/>
-          <w:sz w:val="28"/>
-          <w:szCs w:val="28"/>
-          <w:lang w:val="en-GB" w:bidi="ar-JO"/>
-        </w:rPr>
-        <w:t xml:space="preserve"> </w:t>
-      </w:r>
-      <w:r>
-        <w:rPr>
-          <w:sz w:val="28"/>
-          <w:szCs w:val="28"/>
-          <w:lang w:val="en-GB" w:bidi="ar-JO"/>
-        </w:rPr>
-        <w:t>The website implements SEO.</w:t>
-      </w:r>
-    </w:p>
-    <w:p>
-      <w:pPr>
-        <w:ind w:left="720"/>
-        <w:rPr>
-          <w:rFonts w:ascii="Arial" w:hAnsi="Arial" w:cs="Arial"/>
-          <w:sz w:val="28"/>
-          <w:szCs w:val="28"/>
-          <w:lang w:val="en-GB" w:bidi="ar-JO"/>
-        </w:rPr>
-      </w:pPr>
-      <w:r>
-        <w:rPr>
-          <w:rFonts w:ascii="Arial" w:hAnsi="Arial" w:cs="Arial"/>
-          <w:sz w:val="28"/>
-          <w:szCs w:val="28"/>
-          <w:lang w:val="en-GB" w:bidi="ar-JO"/>
-        </w:rPr>
-        <w:t>■</w:t>
-      </w:r>
-      <w:r>
-        <w:rPr>
-          <w:rFonts w:ascii="Arial" w:hAnsi="Arial" w:cs="Arial"/>
-          <w:sz w:val="28"/>
-          <w:szCs w:val="28"/>
-          <w:lang w:val="en-GB" w:bidi="ar-JO"/>
-        </w:rPr>
-        <w:t xml:space="preserve"> </w:t>
-      </w:r>
-      <w:r>
-        <w:rPr>
-          <w:rFonts w:ascii="Arial" w:hAnsi="Arial" w:cs="Arial"/>
-          <w:sz w:val="28"/>
-          <w:szCs w:val="28"/>
-          <w:lang w:val="en-GB" w:bidi="ar-JO"/>
-        </w:rPr>
-        <w:t>The website is fully responsive.</w:t>
-      </w:r>
-    </w:p>
-    <w:p>
-      <w:pPr>
-        <w:ind w:left="720"/>
-        <w:rPr>
-          <w:rFonts w:ascii="Arial" w:hAnsi="Arial" w:cs="Arial"/>
-          <w:sz w:val="28"/>
-          <w:szCs w:val="28"/>
-          <w:lang w:val="en-GB" w:bidi="ar-JO"/>
-        </w:rPr>
-      </w:pPr>
-      <w:r>
-        <w:rPr>
-          <w:rFonts w:ascii="Arial" w:hAnsi="Arial" w:cs="Arial"/>
-          <w:sz w:val="28"/>
-          <w:szCs w:val="28"/>
-          <w:lang w:val="en-GB" w:bidi="ar-JO"/>
-        </w:rPr>
-        <w:t>■</w:t>
-      </w:r>
-      <w:r>
-        <w:rPr>
-          <w:rFonts w:ascii="Arial" w:hAnsi="Arial" w:cs="Arial"/>
-          <w:sz w:val="28"/>
-          <w:szCs w:val="28"/>
-          <w:lang w:val="en-GB" w:bidi="ar-JO"/>
-        </w:rPr>
-        <w:t xml:space="preserve"> </w:t>
-      </w:r>
-      <w:r>
-        <w:rPr>
-          <w:rFonts w:ascii="Arial" w:hAnsi="Arial" w:cs="Arial"/>
-          <w:sz w:val="28"/>
-          <w:szCs w:val="28"/>
-          <w:lang w:val="en-GB" w:bidi="ar-JO"/>
-        </w:rPr>
-        <w:t>The website considers UX/UI design principles.</w:t>
-      </w:r>
-    </w:p>
-    <w:p>
-      <w:pPr>
-        <w:ind w:left="720"/>
-        <w:rPr>
-          <w:rFonts w:ascii="Arial" w:hAnsi="Arial" w:cs="Arial"/>
-          <w:sz w:val="28"/>
-          <w:szCs w:val="28"/>
-          <w:lang w:val="en-GB" w:bidi="ar-JO"/>
-        </w:rPr>
-      </w:pPr>
-      <w:r>
-        <w:rPr>
-          <w:rFonts w:ascii="Arial" w:hAnsi="Arial" w:cs="Arial"/>
-          <w:sz w:val="28"/>
-          <w:szCs w:val="28"/>
-          <w:lang w:val="en-GB" w:bidi="ar-JO"/>
-        </w:rPr>
-        <w:t>■</w:t>
-      </w:r>
-      <w:r>
-        <w:rPr>
-          <w:rFonts w:ascii="Arial" w:hAnsi="Arial" w:cs="Arial"/>
-          <w:sz w:val="28"/>
-          <w:szCs w:val="28"/>
-          <w:lang w:val="en-GB" w:bidi="ar-JO"/>
-        </w:rPr>
-        <w:t xml:space="preserve"> </w:t>
-      </w:r>
-      <w:r>
-        <w:rPr>
-          <w:rFonts w:ascii="Arial" w:hAnsi="Arial" w:cs="Arial"/>
-          <w:sz w:val="28"/>
-          <w:szCs w:val="28"/>
-          <w:lang w:val="en-GB" w:bidi="ar-JO"/>
-        </w:rPr>
-        <w:t xml:space="preserve">The website considers security by hashing strong passwords and </w:t>
-      </w:r>
-      <w:r>
-        <w:rPr>
-          <w:rFonts w:ascii="Arial" w:hAnsi="Arial" w:cs="Arial"/>
-          <w:sz w:val="28"/>
-          <w:szCs w:val="28"/>
-          <w:lang w:val="en-GB" w:bidi="ar-JO"/>
-        </w:rPr>
-        <w:t xml:space="preserve">  </w:t>
-      </w:r>
-    </w:p>
-    <w:p>
-      <w:pPr>
-        <w:ind w:left="720"/>
-        <w:rPr>
-          <w:rFonts w:ascii="Arial" w:hAnsi="Arial" w:cs="Arial"/>
-          <w:sz w:val="28"/>
-          <w:szCs w:val="28"/>
-          <w:lang w:val="en-GB" w:bidi="ar-JO"/>
-        </w:rPr>
-      </w:pPr>
-      <w:r>
-        <w:rPr>
-          <w:rFonts w:ascii="Arial" w:hAnsi="Arial" w:cs="Arial"/>
-          <w:sz w:val="28"/>
-          <w:szCs w:val="28"/>
-          <w:lang w:val="en-GB" w:bidi="ar-JO"/>
-        </w:rPr>
-        <w:lastRenderedPageBreak/>
         <w:t>activating the authorization demanding the user’s role.</w:t>
       </w:r>
     </w:p>
@@ -3295,6 +3283,7 @@
           <w:szCs w:val="36"/>
           <w:lang w:bidi="ar-JO"/>
         </w:rPr>
+        <w:lastRenderedPageBreak/>
         <w:t>FLOW CHART DIGRAM</w:t>
       </w:r>
       <w:bookmarkEnd w:id="0"/>
@@ -3330,7 +3319,6 @@
         <w:rPr>
           <w:noProof/>
         </w:rPr>
-        <w:lastRenderedPageBreak/>
         <w:drawing>
           <wp:inline distT="0" distB="0" distL="0" distR="0" wp14:anchorId="6BAE62A6" wp14:editId="11D5DAE6">
             <wp:extent cx="4975860" cy="5097780"/>
@@ -4081,6 +4069,7 @@
   <w:style w:type="character" w:default="1" w:styleId="DefaultParagraphFont">
     <w:name w:val="Default Paragraph Font"/>
     <w:uiPriority w:val="1"/>
+    <w:semiHidden/>
     <w:unhideWhenUsed/>
   </w:style>
   <w:style w:type="table" w:default="1" w:styleId="TableNormal">
